--- a/DOC/09-Chapter6.docx
+++ b/DOC/09-Chapter6.docx
@@ -4,7 +4,7 @@
   <w:body>
     <w:p>
       <w:pPr>
-        <w:spacing w:after="0" w:line="240" w:lineRule="auto"/>
+        <w:spacing w:after="0" w:line="20" w:lineRule="atLeast"/>
         <w:jc w:val="center"/>
         <w:rPr>
           <w:rFonts w:ascii="TH Sarabun New" w:hAnsi="TH Sarabun New" w:cs="TH Sarabun New"/>
@@ -14,17 +14,19 @@
           <w:szCs w:val="40"/>
         </w:rPr>
       </w:pPr>
-      <w:r>
+    </w:p>
+    <w:p>
+      <w:pPr>
+        <w:spacing w:after="0" w:line="20" w:lineRule="atLeast"/>
+        <w:jc w:val="center"/>
         <w:rPr>
           <w:rFonts w:ascii="TH Sarabun New" w:hAnsi="TH Sarabun New" w:cs="TH Sarabun New"/>
           <w:b/>
           <w:bCs/>
           <w:sz w:val="40"/>
           <w:szCs w:val="40"/>
-          <w:cs/>
-        </w:rPr>
-        <w:t xml:space="preserve">บทที่ </w:t>
-      </w:r>
+        </w:rPr>
+      </w:pPr>
       <w:r>
         <w:rPr>
           <w:rFonts w:ascii="TH Sarabun New" w:hAnsi="TH Sarabun New" w:cs="TH Sarabun New"/>
@@ -32,14 +34,11 @@
           <w:bCs/>
           <w:sz w:val="40"/>
           <w:szCs w:val="40"/>
-        </w:rPr>
-        <w:t>6</w:t>
-      </w:r>
-    </w:p>
-    <w:p>
-      <w:pPr>
-        <w:spacing w:after="0" w:line="240" w:lineRule="auto"/>
-        <w:jc w:val="center"/>
+          <w:cs/>
+        </w:rPr>
+        <w:t xml:space="preserve">บทที่ </w:t>
+      </w:r>
+      <w:r>
         <w:rPr>
           <w:rFonts w:ascii="TH Sarabun New" w:hAnsi="TH Sarabun New" w:cs="TH Sarabun New"/>
           <w:b/>
@@ -47,42 +46,44 @@
           <w:sz w:val="40"/>
           <w:szCs w:val="40"/>
         </w:rPr>
-      </w:pPr>
-      <w:r>
+        <w:t>6</w:t>
+      </w:r>
+    </w:p>
+    <w:p>
+      <w:pPr>
+        <w:spacing w:after="0" w:line="20" w:lineRule="atLeast"/>
+        <w:jc w:val="center"/>
         <w:rPr>
           <w:rFonts w:ascii="TH Sarabun New" w:hAnsi="TH Sarabun New" w:cs="TH Sarabun New"/>
           <w:b/>
           <w:bCs/>
           <w:sz w:val="40"/>
           <w:szCs w:val="40"/>
-          <w:cs/>
-        </w:rPr>
-        <w:t>บทสรุปและข้อเสนอแนะ</w:t>
-      </w:r>
-    </w:p>
-    <w:p>
-      <w:pPr>
-        <w:spacing w:after="0" w:line="240" w:lineRule="auto"/>
-        <w:jc w:val="center"/>
+        </w:rPr>
+      </w:pPr>
+      <w:r>
         <w:rPr>
           <w:rFonts w:ascii="TH Sarabun New" w:hAnsi="TH Sarabun New" w:cs="TH Sarabun New"/>
           <w:b/>
           <w:bCs/>
           <w:sz w:val="40"/>
           <w:szCs w:val="40"/>
-        </w:rPr>
-      </w:pPr>
-    </w:p>
-    <w:p>
-      <w:pPr>
-        <w:pStyle w:val="Heading2"/>
+          <w:cs/>
+        </w:rPr>
+        <w:t>บทสรุปและข้อเสนอแนะ</w:t>
+      </w:r>
+    </w:p>
+    <w:p>
+      <w:pPr>
+        <w:spacing w:after="0" w:line="20" w:lineRule="atLeast"/>
+        <w:jc w:val="center"/>
         <w:rPr>
           <w:rFonts w:ascii="TH Sarabun New" w:hAnsi="TH Sarabun New" w:cs="TH Sarabun New"/>
           <w:b/>
           <w:bCs/>
-          <w:color w:val="auto"/>
-          <w:sz w:val="32"/>
-          <w:szCs w:val="32"/>
+          <w:sz w:val="40"/>
+          <w:szCs w:val="40"/>
+          <w:cs/>
         </w:rPr>
       </w:pPr>
       <w:r>
@@ -90,532 +91,21 @@
           <w:rFonts w:ascii="TH Sarabun New" w:hAnsi="TH Sarabun New" w:cs="TH Sarabun New"/>
           <w:b/>
           <w:bCs/>
-          <w:color w:val="auto"/>
-          <w:sz w:val="32"/>
-          <w:szCs w:val="32"/>
-          <w:cs/>
-        </w:rPr>
-        <w:t>6.1 บทสรุปการพัฒนาโครงงาน</w:t>
-      </w:r>
-    </w:p>
-    <w:p>
-      <w:pPr>
-        <w:jc w:val="thaiDistribute"/>
-        <w:rPr>
-          <w:rFonts w:ascii="TH Sarabun New" w:hAnsi="TH Sarabun New" w:cs="TH Sarabun New"/>
-          <w:sz w:val="24"/>
-          <w:szCs w:val="32"/>
-        </w:rPr>
-      </w:pPr>
-      <w:r>
-        <w:rPr>
-          <w:rFonts w:ascii="TH Sarabun New" w:hAnsi="TH Sarabun New" w:cs="TH Sarabun New"/>
-          <w:sz w:val="24"/>
-          <w:szCs w:val="32"/>
-          <w:cs/>
-        </w:rPr>
-        <w:tab/>
-      </w:r>
-      <w:r>
-        <w:rPr>
-          <w:rFonts w:ascii="TH Sarabun New" w:hAnsi="TH Sarabun New" w:cs="TH Sarabun New"/>
-          <w:sz w:val="24"/>
-          <w:szCs w:val="32"/>
-          <w:cs/>
-        </w:rPr>
-        <w:t xml:space="preserve">โครงงานระบบควบคุมต้นทุนโครงการก่อสร้างนี้ ได้พัฒนาขึ้นโดยคำนึงถึงหลักเกณฑ์และแนวทางการควบคุมต้นทุนโครงการก่อสร้าง </w:t>
-      </w:r>
-      <w:r>
-        <w:rPr>
-          <w:rFonts w:ascii="TH Sarabun New" w:hAnsi="TH Sarabun New" w:cs="TH Sarabun New" w:hint="cs"/>
-          <w:sz w:val="24"/>
-          <w:szCs w:val="32"/>
-          <w:cs/>
-        </w:rPr>
-        <w:t>จึง</w:t>
-      </w:r>
-      <w:r>
-        <w:rPr>
-          <w:rFonts w:ascii="TH Sarabun New" w:hAnsi="TH Sarabun New" w:cs="TH Sarabun New"/>
-          <w:sz w:val="24"/>
-          <w:szCs w:val="32"/>
-          <w:cs/>
-        </w:rPr>
-        <w:t>ได้แบ่งการพัฒนาออกเป็น 3 ขั้นตอนหลัก ได้แก่</w:t>
-      </w:r>
-    </w:p>
-    <w:p>
-      <w:pPr>
-        <w:jc w:val="thaiDistribute"/>
-        <w:rPr>
-          <w:rFonts w:ascii="TH Sarabun New" w:hAnsi="TH Sarabun New" w:cs="TH Sarabun New"/>
-          <w:sz w:val="24"/>
-          <w:szCs w:val="32"/>
-        </w:rPr>
-      </w:pPr>
-      <w:r>
-        <w:rPr>
-          <w:rFonts w:ascii="TH Sarabun New" w:hAnsi="TH Sarabun New" w:cs="TH Sarabun New"/>
-          <w:sz w:val="24"/>
-          <w:szCs w:val="32"/>
-          <w:cs/>
-        </w:rPr>
-        <w:tab/>
-      </w:r>
-      <w:r>
-        <w:rPr>
-          <w:rFonts w:ascii="TH Sarabun New" w:hAnsi="TH Sarabun New" w:cs="TH Sarabun New"/>
-          <w:sz w:val="24"/>
-          <w:szCs w:val="32"/>
-        </w:rPr>
-        <w:t xml:space="preserve">- </w:t>
-      </w:r>
-      <w:r>
-        <w:rPr>
-          <w:rFonts w:ascii="TH Sarabun New" w:hAnsi="TH Sarabun New" w:cs="TH Sarabun New"/>
-          <w:sz w:val="24"/>
-          <w:szCs w:val="32"/>
-          <w:cs/>
-        </w:rPr>
-        <w:t>การวางแผนและออกแบบ เป็นการรวบรวมข้อมูลและความต้องการจากผู้ใช้ระบบ เพื่อกำหนดขอบเขตและลักษณะการทำงานของระบบ จากนั้นจึงออกแบบระบบและจัดทำเอกสารเชิงเทคนิคที่เกี่ยวข้อง</w:t>
-      </w:r>
-    </w:p>
-    <w:p>
-      <w:pPr>
-        <w:rPr>
-          <w:rFonts w:ascii="TH SarabunPSK" w:hAnsi="TH SarabunPSK" w:cs="TH SarabunPSK"/>
-          <w:sz w:val="32"/>
-          <w:szCs w:val="32"/>
-        </w:rPr>
-      </w:pPr>
-      <w:r>
-        <w:rPr>
-          <w:rFonts w:ascii="TH SarabunPSK" w:hAnsi="TH SarabunPSK" w:cs="TH SarabunPSK" w:hint="cs"/>
-          <w:sz w:val="32"/>
-          <w:szCs w:val="32"/>
-          <w:cs/>
-        </w:rPr>
-        <w:tab/>
-      </w:r>
-      <w:r>
-        <w:rPr>
-          <w:rFonts w:ascii="TH SarabunPSK" w:hAnsi="TH SarabunPSK" w:cs="TH SarabunPSK" w:hint="cs"/>
-          <w:sz w:val="32"/>
-          <w:szCs w:val="32"/>
-        </w:rPr>
-        <w:t xml:space="preserve">- </w:t>
-      </w:r>
-      <w:r>
-        <w:rPr>
-          <w:rFonts w:ascii="TH SarabunPSK" w:hAnsi="TH SarabunPSK" w:cs="TH SarabunPSK" w:hint="cs"/>
-          <w:sz w:val="32"/>
-          <w:szCs w:val="32"/>
-          <w:cs/>
-        </w:rPr>
-        <w:t>การพัฒนา เป็นการนำการออกแบบมาสร้างระบบจริง โดยแบ่งออกเป็นการพัฒน</w:t>
-      </w:r>
-      <w:r>
-        <w:rPr>
-          <w:rFonts w:ascii="TH SarabunPSK" w:hAnsi="TH SarabunPSK" w:cs="TH SarabunPSK" w:hint="cs"/>
-          <w:sz w:val="32"/>
-          <w:szCs w:val="32"/>
-          <w:cs/>
-        </w:rPr>
-        <w:t>า</w:t>
-      </w:r>
-      <w:r>
-        <w:rPr>
-          <w:rFonts w:ascii="TH SarabunPSK" w:hAnsi="TH SarabunPSK" w:cs="TH SarabunPSK" w:hint="cs"/>
-          <w:sz w:val="32"/>
-          <w:szCs w:val="32"/>
-          <w:cs/>
-        </w:rPr>
-        <w:t>ระบบงานด้านการควบคุมต้นทุนและการพัฒนาระบบงานด้านรายงานผล</w:t>
-      </w:r>
-    </w:p>
-    <w:p>
-      <w:pPr>
-        <w:jc w:val="thaiDistribute"/>
-        <w:rPr>
-          <w:rFonts w:ascii="TH Sarabun New" w:hAnsi="TH Sarabun New" w:cs="TH Sarabun New"/>
-          <w:sz w:val="24"/>
-          <w:szCs w:val="32"/>
-        </w:rPr>
-      </w:pPr>
-      <w:r>
-        <w:rPr>
-          <w:rFonts w:ascii="TH Sarabun New" w:hAnsi="TH Sarabun New" w:cs="TH Sarabun New"/>
-          <w:sz w:val="24"/>
-          <w:szCs w:val="32"/>
-          <w:cs/>
-        </w:rPr>
-        <w:tab/>
-      </w:r>
-      <w:r>
-        <w:rPr>
-          <w:rFonts w:ascii="TH Sarabun New" w:hAnsi="TH Sarabun New" w:cs="TH Sarabun New"/>
-          <w:sz w:val="24"/>
-          <w:szCs w:val="32"/>
-        </w:rPr>
-        <w:t xml:space="preserve">- </w:t>
-      </w:r>
-      <w:r>
-        <w:rPr>
-          <w:rFonts w:ascii="TH Sarabun New" w:hAnsi="TH Sarabun New" w:cs="TH Sarabun New"/>
-          <w:sz w:val="24"/>
-          <w:szCs w:val="32"/>
-          <w:cs/>
-        </w:rPr>
-        <w:t>การทดสอบ เป็นการทดสอบระบบเพื่อหาข้อบกพร่องและปรับปรุงให้ระบบทำงานได้อย่างถูกต้องและมีประสิทธิภาพ</w:t>
-      </w:r>
-    </w:p>
-    <w:p>
-      <w:pPr>
-        <w:jc w:val="thaiDistribute"/>
-        <w:rPr>
-          <w:rFonts w:ascii="TH Sarabun New" w:hAnsi="TH Sarabun New" w:cs="TH Sarabun New"/>
-          <w:sz w:val="24"/>
-          <w:szCs w:val="32"/>
-        </w:rPr>
-      </w:pPr>
-      <w:r>
-        <w:rPr>
-          <w:rFonts w:ascii="TH Sarabun New" w:hAnsi="TH Sarabun New" w:cs="TH Sarabun New"/>
-          <w:sz w:val="24"/>
-          <w:szCs w:val="32"/>
-          <w:cs/>
-        </w:rPr>
-        <w:tab/>
-      </w:r>
-      <w:r>
-        <w:rPr>
-          <w:rFonts w:ascii="TH Sarabun New" w:hAnsi="TH Sarabun New" w:cs="TH Sarabun New"/>
-          <w:sz w:val="24"/>
-          <w:szCs w:val="32"/>
-          <w:cs/>
-        </w:rPr>
-        <w:t>ผลลัพธ์ที่ได้จากการทดสอบระบบ</w:t>
-      </w:r>
-      <w:r>
-        <w:rPr>
-          <w:rFonts w:ascii="TH Sarabun New" w:hAnsi="TH Sarabun New" w:cs="TH Sarabun New" w:hint="cs"/>
-          <w:sz w:val="24"/>
-          <w:szCs w:val="32"/>
+          <w:sz w:val="40"/>
+          <w:szCs w:val="40"/>
           <w:cs/>
         </w:rPr>
         <w:t xml:space="preserve"> </w:t>
       </w:r>
-      <w:r>
-        <w:rPr>
-          <w:rFonts w:ascii="TH Sarabun New" w:hAnsi="TH Sarabun New" w:cs="TH Sarabun New"/>
-          <w:sz w:val="24"/>
-          <w:szCs w:val="32"/>
-          <w:cs/>
-        </w:rPr>
-        <w:t xml:space="preserve">คือ ระบบสามารถทำงานได้ตามวัตถุประสงค์ที่กำหนดไว้ </w:t>
-      </w:r>
-      <w:r>
-        <w:rPr>
-          <w:rFonts w:ascii="TH Sarabun New" w:hAnsi="TH Sarabun New" w:cs="TH Sarabun New" w:hint="cs"/>
-          <w:sz w:val="24"/>
-          <w:szCs w:val="32"/>
-          <w:cs/>
-        </w:rPr>
-        <w:t xml:space="preserve">แต่ยังมีจุดบกพร่องที่ต้องแก้ไข ทั้งนี้เกิดจากความต้องการของผู้ใช้งานที่มีการ </w:t>
-      </w:r>
-      <w:r>
-        <w:rPr>
-          <w:rFonts w:ascii="TH Sarabun New" w:hAnsi="TH Sarabun New" w:cs="TH Sarabun New"/>
-          <w:sz w:val="32"/>
-          <w:szCs w:val="40"/>
-        </w:rPr>
-        <w:t xml:space="preserve">feedback </w:t>
-      </w:r>
-      <w:r>
-        <w:rPr>
-          <w:rFonts w:ascii="TH Sarabun New" w:hAnsi="TH Sarabun New" w:cs="TH Sarabun New" w:hint="cs"/>
-          <w:sz w:val="24"/>
-          <w:szCs w:val="32"/>
-          <w:cs/>
-        </w:rPr>
-        <w:t>และ</w:t>
-      </w:r>
-      <w:r>
-        <w:rPr>
-          <w:rFonts w:ascii="TH Sarabun New" w:hAnsi="TH Sarabun New" w:cs="TH Sarabun New" w:hint="cs"/>
-          <w:sz w:val="24"/>
-          <w:szCs w:val="32"/>
-          <w:cs/>
-        </w:rPr>
-        <w:t xml:space="preserve"> </w:t>
-      </w:r>
-      <w:r>
-        <w:rPr>
-          <w:rFonts w:ascii="TH Sarabun New" w:hAnsi="TH Sarabun New" w:cs="TH Sarabun New" w:hint="cs"/>
-          <w:sz w:val="24"/>
-          <w:szCs w:val="32"/>
-          <w:cs/>
-        </w:rPr>
-        <w:t xml:space="preserve">มี </w:t>
-      </w:r>
-      <w:r>
-        <w:rPr>
-          <w:rFonts w:ascii="TH Sarabun New" w:hAnsi="TH Sarabun New" w:cs="TH Sarabun New"/>
-          <w:sz w:val="32"/>
-          <w:szCs w:val="40"/>
-        </w:rPr>
-        <w:t>requirement</w:t>
-      </w:r>
-      <w:r>
-        <w:rPr>
-          <w:rFonts w:ascii="TH Sarabun New" w:hAnsi="TH Sarabun New" w:cs="TH Sarabun New"/>
-          <w:sz w:val="32"/>
-          <w:szCs w:val="40"/>
-        </w:rPr>
-        <w:t xml:space="preserve"> </w:t>
-      </w:r>
-      <w:r>
-        <w:rPr>
-          <w:rFonts w:ascii="TH Sarabun New" w:hAnsi="TH Sarabun New" w:cs="TH Sarabun New" w:hint="cs"/>
-          <w:sz w:val="24"/>
-          <w:szCs w:val="32"/>
-          <w:cs/>
-        </w:rPr>
-        <w:t>กลับมาในบางครั้ง ทำให้การพัฒนานั้นล่าช้าในบางส่วน แต่ตัวระบบ</w:t>
-      </w:r>
-      <w:r>
-        <w:rPr>
-          <w:rFonts w:ascii="TH Sarabun New" w:hAnsi="TH Sarabun New" w:cs="TH Sarabun New"/>
-          <w:sz w:val="24"/>
-          <w:szCs w:val="32"/>
-          <w:cs/>
-        </w:rPr>
-        <w:t>สามารถสร้างรายงานผลได้อย่างถูกต้องและครบถ้วน นอกจากนี้ ระบบยังมีความยืดหยุ่นสามารถปรับเปลี่ยนให้เข้ากับความต้องการใช้งานในอนาคตได้</w:t>
-      </w:r>
-    </w:p>
-    <w:p>
-      <w:pPr>
-        <w:jc w:val="thaiDistribute"/>
-        <w:rPr>
-          <w:rFonts w:ascii="TH Sarabun New" w:hAnsi="TH Sarabun New" w:cs="TH Sarabun New"/>
-          <w:sz w:val="24"/>
-          <w:szCs w:val="32"/>
-        </w:rPr>
-      </w:pPr>
-    </w:p>
-    <w:p>
-      <w:pPr>
-        <w:pStyle w:val="Heading3"/>
-        <w:rPr>
-          <w:rFonts w:ascii="TH Sarabun New" w:hAnsi="TH Sarabun New" w:cs="TH Sarabun New"/>
-          <w:sz w:val="32"/>
-          <w:szCs w:val="32"/>
-        </w:rPr>
-      </w:pPr>
-      <w:r>
-        <w:rPr>
-          <w:rFonts w:ascii="TH Sarabun New" w:hAnsi="TH Sarabun New" w:cs="TH Sarabun New"/>
-          <w:sz w:val="32"/>
-          <w:szCs w:val="32"/>
-          <w:cs/>
-        </w:rPr>
-        <w:t>6.2 ปัญหาและอุปสรรค</w:t>
-      </w:r>
-    </w:p>
-    <w:p>
-      <w:pPr>
-        <w:rPr>
-          <w:rFonts w:ascii="TH Sarabun New" w:hAnsi="TH Sarabun New" w:cs="TH Sarabun New"/>
-          <w:sz w:val="32"/>
-          <w:szCs w:val="32"/>
-        </w:rPr>
-      </w:pPr>
-      <w:r>
-        <w:rPr>
-          <w:rFonts w:ascii="TH Sarabun New" w:hAnsi="TH Sarabun New" w:cs="TH Sarabun New"/>
-          <w:sz w:val="32"/>
-          <w:szCs w:val="32"/>
-          <w:cs/>
-        </w:rPr>
-        <w:tab/>
-      </w:r>
-      <w:r>
-        <w:rPr>
-          <w:rFonts w:ascii="TH Sarabun New" w:hAnsi="TH Sarabun New" w:cs="TH Sarabun New"/>
-          <w:sz w:val="32"/>
-          <w:szCs w:val="32"/>
-          <w:cs/>
-        </w:rPr>
-        <w:t>ในการทดสอบระบบ พบปัญหาและอุปสรรค ดังนี้</w:t>
-      </w:r>
-    </w:p>
-    <w:p>
-      <w:pPr>
-        <w:rPr>
-          <w:rFonts w:ascii="TH Sarabun New" w:hAnsi="TH Sarabun New" w:cs="TH Sarabun New"/>
-          <w:sz w:val="32"/>
-          <w:szCs w:val="32"/>
-        </w:rPr>
-      </w:pPr>
-      <w:r>
-        <w:rPr>
-          <w:rFonts w:ascii="TH Sarabun New" w:hAnsi="TH Sarabun New" w:cs="TH Sarabun New"/>
-          <w:sz w:val="32"/>
-          <w:szCs w:val="32"/>
-          <w:cs/>
-        </w:rPr>
-        <w:tab/>
-      </w:r>
-      <w:r>
-        <w:rPr>
-          <w:rFonts w:ascii="TH Sarabun New" w:hAnsi="TH Sarabun New" w:cs="TH Sarabun New"/>
-          <w:sz w:val="32"/>
-          <w:szCs w:val="32"/>
-          <w:cs/>
-        </w:rPr>
-        <w:tab/>
-      </w:r>
-      <w:r>
-        <w:rPr>
-          <w:rFonts w:ascii="TH Sarabun New" w:hAnsi="TH Sarabun New" w:cs="TH Sarabun New" w:hint="cs"/>
-          <w:sz w:val="32"/>
-          <w:szCs w:val="32"/>
-          <w:cs/>
-        </w:rPr>
-        <w:t xml:space="preserve">- </w:t>
-      </w:r>
-      <w:r>
-        <w:rPr>
-          <w:rFonts w:ascii="TH Sarabun New" w:hAnsi="TH Sarabun New" w:cs="TH Sarabun New"/>
-          <w:sz w:val="32"/>
-          <w:szCs w:val="32"/>
-          <w:cs/>
-        </w:rPr>
-        <w:t xml:space="preserve">ข้อมูลที่ใช้ทดสอบระบบมีปริมาณมากและมีความซับซ้อน ทำให้การทดสอบแบบ </w:t>
-      </w:r>
-      <w:r>
-        <w:rPr>
-          <w:rFonts w:ascii="TH Sarabun New" w:hAnsi="TH Sarabun New" w:cs="TH Sarabun New"/>
-          <w:sz w:val="32"/>
-          <w:szCs w:val="32"/>
-        </w:rPr>
-        <w:t xml:space="preserve">Manual Test </w:t>
-      </w:r>
-      <w:r>
-        <w:rPr>
-          <w:rFonts w:ascii="TH Sarabun New" w:hAnsi="TH Sarabun New" w:cs="TH Sarabun New"/>
-          <w:sz w:val="32"/>
-          <w:szCs w:val="32"/>
-          <w:cs/>
-        </w:rPr>
-        <w:t>ใช้เวลานานและอาจเกิดความผิดพลาดได้</w:t>
-      </w:r>
-    </w:p>
-    <w:p>
-      <w:pPr>
-        <w:rPr>
-          <w:rFonts w:ascii="TH Sarabun New" w:hAnsi="TH Sarabun New" w:cs="TH Sarabun New"/>
-          <w:sz w:val="32"/>
-          <w:szCs w:val="32"/>
-        </w:rPr>
-      </w:pPr>
-      <w:r>
-        <w:rPr>
-          <w:rFonts w:ascii="TH Sarabun New" w:hAnsi="TH Sarabun New" w:cs="TH Sarabun New"/>
-          <w:sz w:val="32"/>
-          <w:szCs w:val="32"/>
-          <w:cs/>
-        </w:rPr>
-        <w:tab/>
-      </w:r>
-      <w:r>
-        <w:rPr>
-          <w:rFonts w:ascii="TH Sarabun New" w:hAnsi="TH Sarabun New" w:cs="TH Sarabun New"/>
-          <w:sz w:val="32"/>
-          <w:szCs w:val="32"/>
-          <w:cs/>
-        </w:rPr>
-        <w:tab/>
-      </w:r>
-      <w:r>
-        <w:rPr>
-          <w:rFonts w:ascii="TH Sarabun New" w:hAnsi="TH Sarabun New" w:cs="TH Sarabun New" w:hint="cs"/>
-          <w:sz w:val="32"/>
-          <w:szCs w:val="32"/>
-          <w:cs/>
-        </w:rPr>
-        <w:t xml:space="preserve">- </w:t>
-      </w:r>
-      <w:r>
-        <w:rPr>
-          <w:rFonts w:ascii="TH Sarabun New" w:hAnsi="TH Sarabun New" w:cs="TH Sarabun New"/>
-          <w:sz w:val="32"/>
-          <w:szCs w:val="32"/>
-          <w:cs/>
-        </w:rPr>
-        <w:t>ระบบงานด้าน</w:t>
-      </w:r>
-      <w:r>
-        <w:rPr>
-          <w:rFonts w:ascii="TH Sarabun New" w:hAnsi="TH Sarabun New" w:cs="TH Sarabun New" w:hint="cs"/>
-          <w:sz w:val="32"/>
-          <w:szCs w:val="32"/>
-          <w:cs/>
-        </w:rPr>
-        <w:t>การ</w:t>
-      </w:r>
-      <w:r>
-        <w:rPr>
-          <w:rFonts w:ascii="TH Sarabun New" w:hAnsi="TH Sarabun New" w:cs="TH Sarabun New"/>
-          <w:sz w:val="32"/>
-          <w:szCs w:val="32"/>
-          <w:cs/>
-        </w:rPr>
-        <w:t xml:space="preserve">ควบคุมต้นทุนมีการทำงานที่ซับซ้อน ทำให้การทดสอบแบบ </w:t>
-      </w:r>
-      <w:r>
-        <w:rPr>
-          <w:rFonts w:ascii="TH Sarabun New" w:hAnsi="TH Sarabun New" w:cs="TH Sarabun New"/>
-          <w:sz w:val="32"/>
-          <w:szCs w:val="32"/>
-        </w:rPr>
-        <w:t xml:space="preserve">Automated Test </w:t>
-      </w:r>
-      <w:r>
-        <w:rPr>
-          <w:rFonts w:ascii="TH Sarabun New" w:hAnsi="TH Sarabun New" w:cs="TH Sarabun New"/>
-          <w:sz w:val="32"/>
-          <w:szCs w:val="32"/>
-          <w:cs/>
-        </w:rPr>
-        <w:t>ทำได้ยาก</w:t>
-      </w:r>
-      <w:r>
-        <w:rPr>
-          <w:rFonts w:ascii="TH Sarabun New" w:hAnsi="TH Sarabun New" w:cs="TH Sarabun New" w:hint="cs"/>
-          <w:sz w:val="32"/>
-          <w:szCs w:val="32"/>
-          <w:cs/>
-        </w:rPr>
-        <w:t>และใช้เวลานาน</w:t>
-      </w:r>
-    </w:p>
-    <w:p>
-      <w:pPr>
-        <w:rPr>
-          <w:rFonts w:ascii="TH Sarabun New" w:hAnsi="TH Sarabun New" w:cs="TH Sarabun New"/>
-          <w:sz w:val="32"/>
-          <w:szCs w:val="32"/>
-        </w:rPr>
-      </w:pPr>
-    </w:p>
-    <w:p>
-      <w:pPr>
+    </w:p>
+    <w:p>
+      <w:pPr>
+        <w:spacing w:after="0" w:line="20" w:lineRule="atLeast"/>
         <w:rPr>
           <w:rFonts w:ascii="TH Sarabun New" w:hAnsi="TH Sarabun New" w:cs="TH Sarabun New"/>
           <w:b/>
           <w:bCs/>
-          <w:sz w:val="32"/>
+          <w:sz w:val="24"/>
           <w:szCs w:val="32"/>
         </w:rPr>
       </w:pPr>
@@ -624,208 +114,269 @@
           <w:rFonts w:ascii="TH Sarabun New" w:hAnsi="TH Sarabun New" w:cs="TH Sarabun New"/>
           <w:b/>
           <w:bCs/>
-          <w:sz w:val="32"/>
-          <w:szCs w:val="32"/>
-        </w:rPr>
-        <w:t xml:space="preserve">6.3 </w:t>
-      </w:r>
-      <w:r>
+          <w:sz w:val="24"/>
+          <w:szCs w:val="32"/>
+          <w:cs/>
+        </w:rPr>
+        <w:t>6.1 บทสรุปการพัฒนาโครงงาน</w:t>
+      </w:r>
+    </w:p>
+    <w:p>
+      <w:pPr>
+        <w:spacing w:after="0" w:line="20" w:lineRule="atLeast"/>
+        <w:jc w:val="thaiDistribute"/>
+        <w:rPr>
+          <w:rFonts w:ascii="TH Sarabun New" w:hAnsi="TH Sarabun New" w:cs="TH Sarabun New"/>
+          <w:sz w:val="24"/>
+          <w:szCs w:val="32"/>
+        </w:rPr>
+      </w:pPr>
+      <w:r>
+        <w:rPr>
+          <w:rFonts w:ascii="TH Sarabun New" w:hAnsi="TH Sarabun New" w:cs="TH Sarabun New"/>
+          <w:sz w:val="24"/>
+          <w:szCs w:val="32"/>
+          <w:cs/>
+        </w:rPr>
+        <w:tab/>
+        <w:t>โครงงาน</w:t>
+      </w:r>
+      <w:r>
+        <w:rPr>
+          <w:rFonts w:ascii="TH Sarabun New" w:hAnsi="TH Sarabun New" w:cs="TH Sarabun New"/>
+          <w:sz w:val="24"/>
+          <w:szCs w:val="32"/>
+        </w:rPr>
+        <w:t xml:space="preserve"> </w:t>
+      </w:r>
+      <w:r>
+        <w:rPr>
+          <w:rFonts w:ascii="TH Sarabun New" w:hAnsi="TH Sarabun New" w:cs="TH Sarabun New"/>
+          <w:sz w:val="24"/>
+          <w:szCs w:val="32"/>
+          <w:cs/>
+        </w:rPr>
+        <w:t>การทดสอบอัตโนมัติสำหรับระบบการจัดการควบคุมต้นทุนโครงการก่อสร้าง นี้ ได้พัฒนาขึ้นโดยคำนึงถึงหลักเกณฑ์และแนวทางการควบคุมต้นทุนโครงการก่อสร้าง จึงได้แบ่งการพัฒนาออกเป็น 3 ขั้นตอนหลัก ได้แก่</w:t>
+      </w:r>
+    </w:p>
+    <w:p>
+      <w:pPr>
+        <w:spacing w:after="0" w:line="20" w:lineRule="atLeast"/>
+        <w:jc w:val="thaiDistribute"/>
+        <w:rPr>
+          <w:rFonts w:ascii="TH Sarabun New" w:hAnsi="TH Sarabun New" w:cs="TH Sarabun New"/>
+          <w:sz w:val="24"/>
+          <w:szCs w:val="32"/>
+        </w:rPr>
+      </w:pPr>
+      <w:r>
+        <w:rPr>
+          <w:rFonts w:ascii="TH Sarabun New" w:hAnsi="TH Sarabun New" w:cs="TH Sarabun New"/>
+          <w:sz w:val="24"/>
+          <w:szCs w:val="32"/>
+          <w:cs/>
+        </w:rPr>
+        <w:tab/>
+      </w:r>
+      <w:r>
+        <w:rPr>
+          <w:rFonts w:ascii="TH Sarabun New" w:hAnsi="TH Sarabun New" w:cs="TH Sarabun New"/>
+          <w:sz w:val="24"/>
+          <w:szCs w:val="24"/>
+          <w:cs/>
+        </w:rPr>
+        <w:t xml:space="preserve">- </w:t>
+      </w:r>
+      <w:r>
+        <w:rPr>
+          <w:rFonts w:ascii="TH Sarabun New" w:hAnsi="TH Sarabun New" w:cs="TH Sarabun New"/>
+          <w:sz w:val="24"/>
+          <w:szCs w:val="32"/>
+          <w:cs/>
+        </w:rPr>
+        <w:t>การวางแผนและออกแบบ เป็นการรวบรวมข้อมูลและความต้องการจากผู้ใช้ระบบ เพื่อกำหนดขอบเขตและลักษณะการทำงานของระบบ จากนั้นจึงออกแบบระบบและจัดทำเอกสารเชิงเทคนิคที่เกี่ยวข้อง</w:t>
+      </w:r>
+    </w:p>
+    <w:p>
+      <w:pPr>
+        <w:spacing w:after="0" w:line="20" w:lineRule="atLeast"/>
+        <w:jc w:val="thaiDistribute"/>
+        <w:rPr>
+          <w:rFonts w:ascii="TH Sarabun New" w:hAnsi="TH Sarabun New" w:cs="TH Sarabun New"/>
+          <w:sz w:val="32"/>
+          <w:szCs w:val="32"/>
+        </w:rPr>
+      </w:pPr>
+      <w:r>
+        <w:rPr>
+          <w:rFonts w:ascii="TH Sarabun New" w:hAnsi="TH Sarabun New" w:cs="TH Sarabun New"/>
+          <w:sz w:val="32"/>
+          <w:szCs w:val="32"/>
+          <w:cs/>
+        </w:rPr>
+        <w:tab/>
+        <w:t>- การพัฒนา เป็นการนำการออกแบบมาสร้างระบบจริง โดยแบ่งออกเป็นการพัฒนาระบบงานด้านการควบคุมต้นทุนและการพัฒนาระบบงานด้านรายงานผล</w:t>
+      </w:r>
+    </w:p>
+    <w:p>
+      <w:pPr>
+        <w:spacing w:after="0" w:line="20" w:lineRule="atLeast"/>
+        <w:jc w:val="thaiDistribute"/>
+        <w:rPr>
+          <w:rFonts w:ascii="TH Sarabun New" w:hAnsi="TH Sarabun New" w:cs="TH Sarabun New"/>
+          <w:sz w:val="24"/>
+          <w:szCs w:val="32"/>
+        </w:rPr>
+      </w:pPr>
+      <w:r>
+        <w:rPr>
+          <w:rFonts w:ascii="TH Sarabun New" w:hAnsi="TH Sarabun New" w:cs="TH Sarabun New"/>
+          <w:sz w:val="24"/>
+          <w:szCs w:val="32"/>
+          <w:cs/>
+        </w:rPr>
+        <w:tab/>
+      </w:r>
+      <w:r>
+        <w:rPr>
+          <w:rFonts w:ascii="TH Sarabun New" w:hAnsi="TH Sarabun New" w:cs="TH Sarabun New"/>
+          <w:sz w:val="24"/>
+          <w:szCs w:val="24"/>
+          <w:cs/>
+        </w:rPr>
+        <w:t xml:space="preserve">- </w:t>
+      </w:r>
+      <w:r>
+        <w:rPr>
+          <w:rFonts w:ascii="TH Sarabun New" w:hAnsi="TH Sarabun New" w:cs="TH Sarabun New"/>
+          <w:sz w:val="24"/>
+          <w:szCs w:val="32"/>
+          <w:cs/>
+        </w:rPr>
+        <w:t>การทดสอบ เป็นการทดสอบระบบเพื่อหาข้อบกพร่องและปรับปรุงให้ระบบทำงานได้อย่างถูกต้องและมีประสิทธิภาพ</w:t>
+      </w:r>
+    </w:p>
+    <w:p>
+      <w:pPr>
+        <w:spacing w:after="0" w:line="20" w:lineRule="atLeast"/>
+        <w:jc w:val="thaiDistribute"/>
+        <w:rPr>
+          <w:rFonts w:ascii="TH Sarabun New" w:hAnsi="TH Sarabun New" w:cs="TH Sarabun New"/>
+          <w:sz w:val="24"/>
+          <w:szCs w:val="32"/>
+        </w:rPr>
+      </w:pPr>
+      <w:r>
+        <w:rPr>
+          <w:rFonts w:ascii="TH Sarabun New" w:hAnsi="TH Sarabun New" w:cs="TH Sarabun New"/>
+          <w:sz w:val="24"/>
+          <w:szCs w:val="32"/>
+          <w:cs/>
+        </w:rPr>
+        <w:tab/>
+        <w:t xml:space="preserve">ผลลัพธ์ที่ได้จากการทดสอบระบบ คือ ระบบสามารถทำงานได้ตามวัตถุประสงค์ที่กำหนดไว้ แต่ยังมีจุดบกพร่องที่ต้องแก้ไข ทั้งนี้เกิดจากความต้องการของผู้ใช้งานที่มีการ </w:t>
+      </w:r>
+      <w:r>
+        <w:rPr>
+          <w:rFonts w:ascii="TH Sarabun New" w:hAnsi="TH Sarabun New" w:cs="TH Sarabun New"/>
+          <w:sz w:val="32"/>
+          <w:szCs w:val="40"/>
+        </w:rPr>
+        <w:t xml:space="preserve">feedback </w:t>
+      </w:r>
+      <w:r>
+        <w:rPr>
+          <w:rFonts w:ascii="TH Sarabun New" w:hAnsi="TH Sarabun New" w:cs="TH Sarabun New"/>
+          <w:sz w:val="24"/>
+          <w:szCs w:val="32"/>
+          <w:cs/>
+        </w:rPr>
+        <w:t xml:space="preserve">และ มี </w:t>
+      </w:r>
+      <w:r>
+        <w:rPr>
+          <w:rFonts w:ascii="TH Sarabun New" w:hAnsi="TH Sarabun New" w:cs="TH Sarabun New"/>
+          <w:sz w:val="32"/>
+          <w:szCs w:val="40"/>
+        </w:rPr>
+        <w:t>requirement</w:t>
+      </w:r>
+      <w:r>
+        <w:rPr>
+          <w:rFonts w:ascii="TH Sarabun New" w:hAnsi="TH Sarabun New" w:cs="TH Sarabun New"/>
+          <w:sz w:val="32"/>
+          <w:szCs w:val="32"/>
+          <w:cs/>
+        </w:rPr>
+        <w:t xml:space="preserve"> </w:t>
+      </w:r>
+      <w:r>
+        <w:rPr>
+          <w:rFonts w:ascii="TH Sarabun New" w:hAnsi="TH Sarabun New" w:cs="TH Sarabun New"/>
+          <w:sz w:val="24"/>
+          <w:szCs w:val="32"/>
+          <w:cs/>
+        </w:rPr>
+        <w:t>กลับมาในบางครั้ง ทำให้การพัฒนานั้นล่าช้าในบางส่วน แต่ตัวระบบสามารถสร้างรายงานผลได้อย่างถูกต้องและครบถ้วน นอกจากนี้ ระบบยังมีความยืดหยุ่นสามารถปรับเปลี่ยนให้เข้ากับความต้องการใช้งานในอนาคตได้</w:t>
+      </w:r>
+    </w:p>
+    <w:p>
+      <w:pPr>
+        <w:spacing w:after="0" w:line="20" w:lineRule="atLeast"/>
+        <w:jc w:val="thaiDistribute"/>
+        <w:rPr>
+          <w:rFonts w:ascii="TH Sarabun New" w:hAnsi="TH Sarabun New" w:cs="TH Sarabun New"/>
+          <w:sz w:val="24"/>
+          <w:szCs w:val="32"/>
+        </w:rPr>
+      </w:pPr>
+    </w:p>
+    <w:p>
+      <w:pPr>
+        <w:spacing w:after="0" w:line="20" w:lineRule="atLeast"/>
         <w:rPr>
           <w:rFonts w:ascii="TH Sarabun New" w:hAnsi="TH Sarabun New" w:cs="TH Sarabun New"/>
           <w:b/>
           <w:bCs/>
-          <w:sz w:val="32"/>
-          <w:szCs w:val="32"/>
-          <w:cs/>
-        </w:rPr>
-        <w:t>ข้อเสนอแนะ</w:t>
-      </w:r>
-    </w:p>
-    <w:p>
-      <w:pPr>
-        <w:jc w:val="thaiDistribute"/>
-        <w:rPr>
-          <w:rFonts w:ascii="TH Sarabun New" w:hAnsi="TH Sarabun New" w:cs="TH Sarabun New"/>
-          <w:sz w:val="32"/>
-          <w:szCs w:val="32"/>
-        </w:rPr>
-      </w:pPr>
-      <w:r>
-        <w:rPr>
-          <w:rFonts w:ascii="TH Sarabun New" w:hAnsi="TH Sarabun New" w:cs="TH Sarabun New"/>
-          <w:sz w:val="32"/>
-          <w:szCs w:val="32"/>
-          <w:cs/>
-        </w:rPr>
-        <w:t>ในการปรับปรุงระบบให้ดียิ่งขึ้นในอนาคต มีข้อเสนอแนะดังนี้</w:t>
-      </w:r>
-    </w:p>
-    <w:p>
-      <w:pPr>
-        <w:jc w:val="thaiDistribute"/>
-        <w:rPr>
-          <w:rFonts w:ascii="TH Sarabun New" w:hAnsi="TH Sarabun New" w:cs="TH Sarabun New"/>
-          <w:sz w:val="32"/>
-          <w:szCs w:val="32"/>
-        </w:rPr>
-      </w:pPr>
-      <w:r>
-        <w:rPr>
-          <w:rFonts w:ascii="TH Sarabun New" w:hAnsi="TH Sarabun New" w:cs="TH Sarabun New"/>
-          <w:sz w:val="32"/>
-          <w:szCs w:val="32"/>
-          <w:cs/>
-        </w:rPr>
-        <w:tab/>
-      </w:r>
-      <w:r>
-        <w:rPr>
-          <w:rFonts w:ascii="TH Sarabun New" w:hAnsi="TH Sarabun New" w:cs="TH Sarabun New" w:hint="cs"/>
-          <w:sz w:val="32"/>
-          <w:szCs w:val="32"/>
-          <w:cs/>
-        </w:rPr>
-        <w:t xml:space="preserve">- </w:t>
-      </w:r>
-      <w:r>
-        <w:rPr>
-          <w:rFonts w:ascii="TH Sarabun New" w:hAnsi="TH Sarabun New" w:cs="TH Sarabun New"/>
-          <w:sz w:val="32"/>
-          <w:szCs w:val="32"/>
-          <w:cs/>
-        </w:rPr>
-        <w:t>ควรเพิ่มจำนวนข้อมูลที่ใช้ทดสอบระบบ เพื่อให้การทดสอบครอบคลุมทุกกรณีการใช้งาน</w:t>
-      </w:r>
-    </w:p>
-    <w:p>
-      <w:pPr>
-        <w:jc w:val="thaiDistribute"/>
-        <w:rPr>
-          <w:rFonts w:ascii="TH Sarabun New" w:hAnsi="TH Sarabun New" w:cs="TH Sarabun New"/>
-          <w:sz w:val="32"/>
-          <w:szCs w:val="32"/>
-        </w:rPr>
-      </w:pPr>
-      <w:r>
-        <w:rPr>
-          <w:rFonts w:ascii="TH Sarabun New" w:hAnsi="TH Sarabun New" w:cs="TH Sarabun New"/>
-          <w:sz w:val="32"/>
-          <w:szCs w:val="32"/>
-          <w:cs/>
-        </w:rPr>
-        <w:tab/>
-      </w:r>
-      <w:r>
-        <w:rPr>
-          <w:rFonts w:ascii="TH Sarabun New" w:hAnsi="TH Sarabun New" w:cs="TH Sarabun New" w:hint="cs"/>
-          <w:sz w:val="32"/>
-          <w:szCs w:val="32"/>
-          <w:cs/>
-        </w:rPr>
-        <w:t xml:space="preserve">- </w:t>
-      </w:r>
-      <w:r>
-        <w:rPr>
-          <w:rFonts w:ascii="TH Sarabun New" w:hAnsi="TH Sarabun New" w:cs="TH Sarabun New"/>
-          <w:sz w:val="32"/>
-          <w:szCs w:val="32"/>
-          <w:cs/>
-        </w:rPr>
-        <w:t>ควรพัฒนาระบบงานด้านควบคุมต้นทุนให้มีความง่ายต่อการใช้งานและทดสอบ</w:t>
-      </w:r>
-    </w:p>
-    <w:p>
-      <w:pPr>
-        <w:jc w:val="thaiDistribute"/>
-        <w:rPr>
-          <w:rFonts w:ascii="TH Sarabun New" w:hAnsi="TH Sarabun New" w:cs="TH Sarabun New"/>
-          <w:sz w:val="32"/>
-          <w:szCs w:val="32"/>
-        </w:rPr>
-      </w:pPr>
-      <w:r>
-        <w:rPr>
-          <w:rFonts w:ascii="TH Sarabun New" w:hAnsi="TH Sarabun New" w:cs="TH Sarabun New"/>
-          <w:sz w:val="32"/>
-          <w:szCs w:val="32"/>
-          <w:cs/>
-        </w:rPr>
-        <w:tab/>
-      </w:r>
-      <w:r>
-        <w:rPr>
-          <w:rFonts w:ascii="TH Sarabun New" w:hAnsi="TH Sarabun New" w:cs="TH Sarabun New" w:hint="cs"/>
-          <w:sz w:val="32"/>
-          <w:szCs w:val="32"/>
-          <w:cs/>
-        </w:rPr>
-        <w:t xml:space="preserve">- </w:t>
-      </w:r>
-      <w:r>
-        <w:rPr>
-          <w:rFonts w:ascii="TH Sarabun New" w:hAnsi="TH Sarabun New" w:cs="TH Sarabun New"/>
-          <w:sz w:val="32"/>
-          <w:szCs w:val="32"/>
-          <w:cs/>
-        </w:rPr>
-        <w:t xml:space="preserve">ควรพัฒนาเครื่องมือสำหรับ </w:t>
-      </w:r>
-      <w:r>
-        <w:rPr>
-          <w:rFonts w:ascii="TH Sarabun New" w:hAnsi="TH Sarabun New" w:cs="TH Sarabun New"/>
-          <w:sz w:val="32"/>
-          <w:szCs w:val="32"/>
-        </w:rPr>
-        <w:t xml:space="preserve">Automated Test </w:t>
-      </w:r>
-      <w:r>
-        <w:rPr>
-          <w:rFonts w:ascii="TH Sarabun New" w:hAnsi="TH Sarabun New" w:cs="TH Sarabun New"/>
-          <w:sz w:val="32"/>
-          <w:szCs w:val="32"/>
-          <w:cs/>
-        </w:rPr>
-        <w:t>เพิ่มเติม เพื่อให้การทดสอบระบบทำได้สะดวกและรวดเร็วยิ่งขึ้น</w:t>
-      </w:r>
-    </w:p>
-    <w:p>
-      <w:pPr>
-        <w:jc w:val="thaiDistribute"/>
-        <w:rPr>
-          <w:rFonts w:ascii="TH Sarabun New" w:hAnsi="TH Sarabun New" w:cs="TH Sarabun New"/>
-          <w:sz w:val="32"/>
-          <w:szCs w:val="32"/>
-        </w:rPr>
-      </w:pPr>
-    </w:p>
-    <w:p>
-      <w:pPr>
-        <w:pStyle w:val="ListParagraph"/>
-        <w:numPr>
-          <w:ilvl w:val="0"/>
-          <w:numId w:val="9"/>
-        </w:numPr>
-        <w:jc w:val="thaiDistribute"/>
-        <w:rPr>
-          <w:rFonts w:ascii="TH Sarabun New" w:hAnsi="TH Sarabun New" w:cs="TH Sarabun New"/>
-          <w:sz w:val="32"/>
-          <w:szCs w:val="32"/>
-        </w:rPr>
-      </w:pPr>
-      <w:r>
-        <w:rPr>
-          <w:rFonts w:ascii="TH Sarabun New" w:hAnsi="TH Sarabun New" w:cs="TH Sarabun New" w:hint="cs"/>
+          <w:sz w:val="24"/>
+          <w:szCs w:val="32"/>
+        </w:rPr>
+      </w:pPr>
+      <w:r>
+        <w:rPr>
+          <w:rFonts w:ascii="TH Sarabun New" w:hAnsi="TH Sarabun New" w:cs="TH Sarabun New"/>
           <w:b/>
           <w:bCs/>
-          <w:sz w:val="32"/>
-          <w:szCs w:val="32"/>
-          <w:cs/>
-        </w:rPr>
-        <w:t>ข้อเสนอแนะเพิ่มเติม</w:t>
-      </w:r>
-    </w:p>
-    <w:p>
-      <w:pPr>
+          <w:sz w:val="24"/>
+          <w:szCs w:val="32"/>
+          <w:cs/>
+        </w:rPr>
+        <w:t>6.2 ปัญหาและอุปสรรค</w:t>
+      </w:r>
+    </w:p>
+    <w:p>
+      <w:pPr>
+        <w:spacing w:after="0" w:line="20" w:lineRule="atLeast"/>
+        <w:rPr>
+          <w:rFonts w:ascii="TH Sarabun New" w:hAnsi="TH Sarabun New" w:cs="TH Sarabun New"/>
+          <w:sz w:val="32"/>
+          <w:szCs w:val="32"/>
+        </w:rPr>
+      </w:pPr>
+      <w:r>
+        <w:rPr>
+          <w:rFonts w:ascii="TH Sarabun New" w:hAnsi="TH Sarabun New" w:cs="TH Sarabun New"/>
+          <w:sz w:val="32"/>
+          <w:szCs w:val="32"/>
+          <w:cs/>
+        </w:rPr>
+        <w:tab/>
+        <w:t>ในการทดสอบระบบ พบปัญหาและอุปสรรค ดังนี้</w:t>
+      </w:r>
+    </w:p>
+    <w:p>
+      <w:pPr>
+        <w:spacing w:after="0" w:line="20" w:lineRule="atLeast"/>
         <w:jc w:val="thaiDistribute"/>
         <w:rPr>
           <w:rFonts w:ascii="TH Sarabun New" w:hAnsi="TH Sarabun New" w:cs="TH Sarabun New"/>
@@ -844,65 +395,41 @@
       </w:r>
       <w:r>
         <w:rPr>
-          <w:rFonts w:ascii="TH Sarabun New" w:hAnsi="TH Sarabun New" w:cs="TH Sarabun New" w:hint="cs"/>
-          <w:sz w:val="32"/>
-          <w:szCs w:val="32"/>
-          <w:cs/>
-        </w:rPr>
-        <w:t xml:space="preserve">- </w:t>
-      </w:r>
-      <w:r>
-        <w:rPr>
-          <w:rFonts w:ascii="TH Sarabun New" w:hAnsi="TH Sarabun New" w:cs="TH Sarabun New"/>
-          <w:sz w:val="32"/>
-          <w:szCs w:val="32"/>
-          <w:cs/>
-        </w:rPr>
-        <w:t xml:space="preserve">การทดสอบระบบแบบ </w:t>
-      </w:r>
-      <w:r>
-        <w:rPr>
-          <w:rFonts w:ascii="TH Sarabun New" w:hAnsi="TH Sarabun New" w:cs="TH Sarabun New"/>
-          <w:sz w:val="32"/>
-          <w:szCs w:val="32"/>
-        </w:rPr>
-        <w:t xml:space="preserve">Manual Test </w:t>
-      </w:r>
-      <w:r>
-        <w:rPr>
-          <w:rFonts w:ascii="TH Sarabun New" w:hAnsi="TH Sarabun New" w:cs="TH Sarabun New"/>
-          <w:sz w:val="32"/>
-          <w:szCs w:val="32"/>
-          <w:cs/>
-        </w:rPr>
-        <w:t xml:space="preserve">เป็นการทดสอบระบบโดยผู้ทดสอบใช้วิธีการป้อนข้อมูลและตรวจสอบผลลัพธ์ด้วยตนเอง ในการทดสอบครั้งนี้ พบว่าระบบสามารถทำงานได้ตามวัตถุประสงค์ที่กำหนดไว้ สามารถสร้างรายงานผลได้อย่างถูกต้องและครบถ้วน อย่างไรก็ตาม พบว่าการทดสอบแบบ </w:t>
-      </w:r>
-      <w:r>
-        <w:rPr>
-          <w:rFonts w:ascii="TH Sarabun New" w:hAnsi="TH Sarabun New" w:cs="TH Sarabun New"/>
-          <w:sz w:val="32"/>
-          <w:szCs w:val="32"/>
-        </w:rPr>
-        <w:t xml:space="preserve">Manual Test </w:t>
-      </w:r>
-      <w:r>
-        <w:rPr>
-          <w:rFonts w:ascii="TH Sarabun New" w:hAnsi="TH Sarabun New" w:cs="TH Sarabun New"/>
-          <w:sz w:val="32"/>
-          <w:szCs w:val="32"/>
-          <w:cs/>
-        </w:rPr>
-        <w:t>ใช้เวลานานและอาจเกิดความผิดพลาดได้ ดังนั้น จึงควรเพิ่มจำนวนข้อมูลที่ใช้ทดสอบระบบ เพื่อให้การทดสอบครอบคลุมทุกกรณีการใช้งาน</w:t>
-      </w:r>
-    </w:p>
-    <w:p>
-      <w:pPr>
+          <w:rFonts w:ascii="TH Sarabun New" w:hAnsi="TH Sarabun New" w:cs="TH Sarabun New"/>
+          <w:sz w:val="32"/>
+          <w:szCs w:val="32"/>
+          <w:cs/>
+        </w:rPr>
+        <w:tab/>
+        <w:t xml:space="preserve">- ข้อมูลที่ใช้ทดสอบระบบมีปริมาณมากและมีความซับซ้อน ทำให้การทดสอบแบบ </w:t>
+      </w:r>
+      <w:r>
+        <w:rPr>
+          <w:rFonts w:ascii="TH Sarabun New" w:hAnsi="TH Sarabun New" w:cs="TH Sarabun New"/>
+          <w:sz w:val="32"/>
+          <w:szCs w:val="32"/>
+        </w:rPr>
+        <w:tab/>
+        <w:t xml:space="preserve">Manual Testing </w:t>
+      </w:r>
+      <w:r>
+        <w:rPr>
+          <w:rFonts w:ascii="TH Sarabun New" w:hAnsi="TH Sarabun New" w:cs="TH Sarabun New"/>
+          <w:sz w:val="32"/>
+          <w:szCs w:val="32"/>
+          <w:cs/>
+        </w:rPr>
+        <w:t>ใช้เวลานานและอาจเกิดความผิดพลาดได้</w:t>
+      </w:r>
+    </w:p>
+    <w:p>
+      <w:pPr>
+        <w:spacing w:after="0" w:line="20" w:lineRule="atLeast"/>
         <w:jc w:val="thaiDistribute"/>
         <w:rPr>
           <w:rFonts w:ascii="TH Sarabun New" w:hAnsi="TH Sarabun New" w:cs="TH Sarabun New"/>
           <w:sz w:val="32"/>
           <w:szCs w:val="32"/>
-          <w:cs/>
         </w:rPr>
       </w:pPr>
       <w:r>
@@ -916,29 +443,306 @@
       </w:r>
       <w:r>
         <w:rPr>
-          <w:rFonts w:ascii="TH Sarabun New" w:hAnsi="TH Sarabun New" w:cs="TH Sarabun New" w:hint="cs"/>
-          <w:sz w:val="32"/>
-          <w:szCs w:val="32"/>
-          <w:cs/>
-        </w:rPr>
-        <w:t xml:space="preserve">- </w:t>
-      </w:r>
-      <w:r>
-        <w:rPr>
-          <w:rFonts w:ascii="TH Sarabun New" w:hAnsi="TH Sarabun New" w:cs="TH Sarabun New"/>
-          <w:sz w:val="32"/>
-          <w:szCs w:val="32"/>
-          <w:cs/>
-        </w:rPr>
-        <w:t xml:space="preserve">การทดสอบระบบแบบ </w:t>
-      </w:r>
-      <w:r>
-        <w:rPr>
-          <w:rFonts w:ascii="TH Sarabun New" w:hAnsi="TH Sarabun New" w:cs="TH Sarabun New"/>
-          <w:sz w:val="32"/>
-          <w:szCs w:val="32"/>
-        </w:rPr>
-        <w:t xml:space="preserve">Automated Test </w:t>
+          <w:rFonts w:ascii="TH Sarabun New" w:hAnsi="TH Sarabun New" w:cs="TH Sarabun New"/>
+          <w:sz w:val="32"/>
+          <w:szCs w:val="32"/>
+          <w:cs/>
+        </w:rPr>
+        <w:tab/>
+        <w:t xml:space="preserve">- ระบบงานด้านการควบคุมต้นทุนมีการทำงานที่ซับซ้อน ทำให้การทดสอบแบบ </w:t>
+      </w:r>
+      <w:r>
+        <w:rPr>
+          <w:rFonts w:ascii="TH Sarabun New" w:hAnsi="TH Sarabun New" w:cs="TH Sarabun New"/>
+          <w:sz w:val="32"/>
+          <w:szCs w:val="32"/>
+        </w:rPr>
+        <w:tab/>
+        <w:t xml:space="preserve">Automated Testing </w:t>
+      </w:r>
+      <w:r>
+        <w:rPr>
+          <w:rFonts w:ascii="TH Sarabun New" w:hAnsi="TH Sarabun New" w:cs="TH Sarabun New"/>
+          <w:sz w:val="32"/>
+          <w:szCs w:val="32"/>
+          <w:cs/>
+        </w:rPr>
+        <w:t>ทำได้ยากและใช้เวลานาน</w:t>
+      </w:r>
+    </w:p>
+    <w:p>
+      <w:pPr>
+        <w:spacing w:after="0" w:line="20" w:lineRule="atLeast"/>
+        <w:jc w:val="thaiDistribute"/>
+        <w:rPr>
+          <w:rFonts w:ascii="TH Sarabun New" w:hAnsi="TH Sarabun New" w:cs="TH Sarabun New"/>
+          <w:sz w:val="32"/>
+          <w:szCs w:val="32"/>
+        </w:rPr>
+      </w:pPr>
+    </w:p>
+    <w:p>
+      <w:pPr>
+        <w:spacing w:after="0" w:line="20" w:lineRule="atLeast"/>
+        <w:jc w:val="thaiDistribute"/>
+        <w:rPr>
+          <w:rFonts w:ascii="TH Sarabun New" w:hAnsi="TH Sarabun New" w:cs="TH Sarabun New"/>
+          <w:sz w:val="32"/>
+          <w:szCs w:val="32"/>
+        </w:rPr>
+      </w:pPr>
+    </w:p>
+    <w:p>
+      <w:pPr>
+        <w:spacing w:after="0" w:line="20" w:lineRule="atLeast"/>
+        <w:jc w:val="thaiDistribute"/>
+        <w:rPr>
+          <w:rFonts w:ascii="TH Sarabun New" w:hAnsi="TH Sarabun New" w:cs="TH Sarabun New"/>
+          <w:sz w:val="32"/>
+          <w:szCs w:val="32"/>
+        </w:rPr>
+      </w:pPr>
+    </w:p>
+    <w:p>
+      <w:pPr>
+        <w:spacing w:after="0" w:line="20" w:lineRule="atLeast"/>
+        <w:rPr>
+          <w:rFonts w:ascii="TH Sarabun New" w:hAnsi="TH Sarabun New" w:cs="TH Sarabun New"/>
+          <w:b/>
+          <w:bCs/>
+          <w:sz w:val="32"/>
+          <w:szCs w:val="32"/>
+        </w:rPr>
+      </w:pPr>
+      <w:r>
+        <w:rPr>
+          <w:rFonts w:ascii="TH Sarabun New" w:hAnsi="TH Sarabun New" w:cs="TH Sarabun New"/>
+          <w:b/>
+          <w:bCs/>
+          <w:sz w:val="32"/>
+          <w:szCs w:val="32"/>
+        </w:rPr>
+        <w:lastRenderedPageBreak/>
+        <w:t>6</w:t>
+      </w:r>
+      <w:r>
+        <w:rPr>
+          <w:rFonts w:ascii="TH Sarabun New" w:hAnsi="TH Sarabun New" w:cs="TH Sarabun New"/>
+          <w:b/>
+          <w:bCs/>
+          <w:sz w:val="32"/>
+          <w:szCs w:val="32"/>
+          <w:cs/>
+        </w:rPr>
+        <w:t>.</w:t>
+      </w:r>
+      <w:r>
+        <w:rPr>
+          <w:rFonts w:ascii="TH Sarabun New" w:hAnsi="TH Sarabun New" w:cs="TH Sarabun New"/>
+          <w:b/>
+          <w:bCs/>
+          <w:sz w:val="32"/>
+          <w:szCs w:val="32"/>
+        </w:rPr>
+        <w:t xml:space="preserve">3 </w:t>
+      </w:r>
+      <w:r>
+        <w:rPr>
+          <w:rFonts w:ascii="TH Sarabun New" w:hAnsi="TH Sarabun New" w:cs="TH Sarabun New"/>
+          <w:b/>
+          <w:bCs/>
+          <w:sz w:val="32"/>
+          <w:szCs w:val="32"/>
+          <w:cs/>
+        </w:rPr>
+        <w:t>ข้อเสนอแนะ</w:t>
+      </w:r>
+    </w:p>
+    <w:p>
+      <w:pPr>
+        <w:spacing w:after="0" w:line="20" w:lineRule="atLeast"/>
+        <w:jc w:val="thaiDistribute"/>
+        <w:rPr>
+          <w:rFonts w:ascii="TH Sarabun New" w:hAnsi="TH Sarabun New" w:cs="TH Sarabun New"/>
+          <w:sz w:val="32"/>
+          <w:szCs w:val="32"/>
+        </w:rPr>
+      </w:pPr>
+      <w:r>
+        <w:rPr>
+          <w:rFonts w:ascii="TH Sarabun New" w:hAnsi="TH Sarabun New" w:cs="TH Sarabun New"/>
+          <w:sz w:val="32"/>
+          <w:szCs w:val="32"/>
+          <w:cs/>
+        </w:rPr>
+        <w:tab/>
+        <w:t>ในการปรับปรุงระบบให้ดียิ่งขึ้นในอนาคต มีข้อเสนอแนะดังนี้</w:t>
+      </w:r>
+    </w:p>
+    <w:p>
+      <w:pPr>
+        <w:spacing w:after="0" w:line="20" w:lineRule="atLeast"/>
+        <w:jc w:val="thaiDistribute"/>
+        <w:rPr>
+          <w:rFonts w:ascii="TH Sarabun New" w:hAnsi="TH Sarabun New" w:cs="TH Sarabun New"/>
+          <w:sz w:val="32"/>
+          <w:szCs w:val="32"/>
+        </w:rPr>
+      </w:pPr>
+      <w:r>
+        <w:rPr>
+          <w:rFonts w:ascii="TH Sarabun New" w:hAnsi="TH Sarabun New" w:cs="TH Sarabun New"/>
+          <w:sz w:val="32"/>
+          <w:szCs w:val="32"/>
+          <w:cs/>
+        </w:rPr>
+        <w:tab/>
+        <w:t>- ควรเพิ่มจำนวนข้อมูลที่ใช้ทดสอบระบบ เพื่อให้การทดสอบครอบคลุมทุกกรณีการใช้งาน</w:t>
+      </w:r>
+    </w:p>
+    <w:p>
+      <w:pPr>
+        <w:spacing w:after="0" w:line="20" w:lineRule="atLeast"/>
+        <w:jc w:val="thaiDistribute"/>
+        <w:rPr>
+          <w:rFonts w:ascii="TH Sarabun New" w:hAnsi="TH Sarabun New" w:cs="TH Sarabun New"/>
+          <w:sz w:val="32"/>
+          <w:szCs w:val="32"/>
+        </w:rPr>
+      </w:pPr>
+      <w:r>
+        <w:rPr>
+          <w:rFonts w:ascii="TH Sarabun New" w:hAnsi="TH Sarabun New" w:cs="TH Sarabun New"/>
+          <w:sz w:val="32"/>
+          <w:szCs w:val="32"/>
+          <w:cs/>
+        </w:rPr>
+        <w:tab/>
+        <w:t>- ควรพัฒนาระบบงานด้านควบคุมต้นทุนให้มีความง่ายต่อการใช้งานและทดสอบ</w:t>
+      </w:r>
+    </w:p>
+    <w:p>
+      <w:pPr>
+        <w:spacing w:after="0" w:line="20" w:lineRule="atLeast"/>
+        <w:jc w:val="thaiDistribute"/>
+        <w:rPr>
+          <w:rFonts w:ascii="TH Sarabun New" w:hAnsi="TH Sarabun New" w:cs="TH Sarabun New"/>
+          <w:sz w:val="32"/>
+          <w:szCs w:val="32"/>
+        </w:rPr>
+      </w:pPr>
+      <w:r>
+        <w:rPr>
+          <w:rFonts w:ascii="TH Sarabun New" w:hAnsi="TH Sarabun New" w:cs="TH Sarabun New"/>
+          <w:sz w:val="32"/>
+          <w:szCs w:val="32"/>
+          <w:cs/>
+        </w:rPr>
+        <w:tab/>
+        <w:t xml:space="preserve">- ควรพัฒนาเครื่องมือสำหรับ </w:t>
+      </w:r>
+      <w:r>
+        <w:rPr>
+          <w:rFonts w:ascii="TH Sarabun New" w:hAnsi="TH Sarabun New" w:cs="TH Sarabun New"/>
+          <w:sz w:val="32"/>
+          <w:szCs w:val="32"/>
+        </w:rPr>
+        <w:t xml:space="preserve">Automated Testing </w:t>
+      </w:r>
+      <w:r>
+        <w:rPr>
+          <w:rFonts w:ascii="TH Sarabun New" w:hAnsi="TH Sarabun New" w:cs="TH Sarabun New"/>
+          <w:sz w:val="32"/>
+          <w:szCs w:val="32"/>
+          <w:cs/>
+        </w:rPr>
+        <w:t>เพิ่มเติม เพื่อให้การทดสอบระบบทำได้</w:t>
+      </w:r>
+      <w:r>
+        <w:rPr>
+          <w:rFonts w:ascii="TH Sarabun New" w:hAnsi="TH Sarabun New" w:cs="TH Sarabun New"/>
+          <w:sz w:val="32"/>
+          <w:szCs w:val="32"/>
+        </w:rPr>
+        <w:tab/>
+      </w:r>
+      <w:r>
+        <w:rPr>
+          <w:rFonts w:ascii="TH Sarabun New" w:hAnsi="TH Sarabun New" w:cs="TH Sarabun New"/>
+          <w:sz w:val="32"/>
+          <w:szCs w:val="32"/>
+          <w:cs/>
+        </w:rPr>
+        <w:t>สะดวกและรวดเร็วยิ่งขึ้น</w:t>
+      </w:r>
+    </w:p>
+    <w:p>
+      <w:pPr>
+        <w:pStyle w:val="ListParagraph"/>
+        <w:spacing w:after="0" w:line="20" w:lineRule="atLeast"/>
+        <w:jc w:val="thaiDistribute"/>
+        <w:rPr>
+          <w:rFonts w:ascii="TH Sarabun New" w:hAnsi="TH Sarabun New" w:cs="TH Sarabun New"/>
+          <w:b/>
+          <w:bCs/>
+          <w:sz w:val="32"/>
+          <w:szCs w:val="32"/>
+        </w:rPr>
+      </w:pPr>
+    </w:p>
+    <w:p>
+      <w:pPr>
+        <w:pStyle w:val="ListParagraph"/>
+        <w:spacing w:after="0" w:line="20" w:lineRule="atLeast"/>
+        <w:ind w:left="0"/>
+        <w:rPr>
+          <w:rFonts w:ascii="TH Sarabun New" w:hAnsi="TH Sarabun New" w:cs="TH Sarabun New"/>
+          <w:b/>
+          <w:bCs/>
+          <w:sz w:val="32"/>
+          <w:szCs w:val="32"/>
+        </w:rPr>
+      </w:pPr>
+      <w:r>
+        <w:rPr>
+          <w:rFonts w:ascii="TH Sarabun New" w:hAnsi="TH Sarabun New" w:cs="TH Sarabun New"/>
+          <w:b/>
+          <w:bCs/>
+          <w:sz w:val="32"/>
+          <w:szCs w:val="32"/>
+          <w:cs/>
+        </w:rPr>
+        <w:t>6.4 ข้อเสนอแนะเพิ่มเติม</w:t>
+      </w:r>
+    </w:p>
+    <w:p>
+      <w:pPr>
+        <w:spacing w:after="0" w:line="20" w:lineRule="atLeast"/>
+        <w:jc w:val="thaiDistribute"/>
+        <w:rPr>
+          <w:rFonts w:ascii="TH Sarabun New" w:hAnsi="TH Sarabun New" w:cs="TH Sarabun New"/>
+          <w:sz w:val="32"/>
+          <w:szCs w:val="32"/>
+          <w:cs/>
+        </w:rPr>
+      </w:pPr>
+      <w:r>
+        <w:rPr>
+          <w:rFonts w:ascii="TH Sarabun New" w:hAnsi="TH Sarabun New" w:cs="TH Sarabun New"/>
+          <w:sz w:val="32"/>
+          <w:szCs w:val="32"/>
+          <w:cs/>
+        </w:rPr>
+        <w:tab/>
+        <w:t xml:space="preserve">- การทดสอบระบบแบบ </w:t>
+      </w:r>
+      <w:r>
+        <w:rPr>
+          <w:rFonts w:ascii="TH Sarabun New" w:hAnsi="TH Sarabun New" w:cs="TH Sarabun New"/>
+          <w:sz w:val="32"/>
+          <w:szCs w:val="32"/>
+        </w:rPr>
+        <w:t xml:space="preserve">Automated Testing </w:t>
       </w:r>
       <w:r>
         <w:rPr>
@@ -955,51 +759,24 @@
           <w:sz w:val="32"/>
           <w:szCs w:val="32"/>
         </w:rPr>
-        <w:t xml:space="preserve">Automated Test </w:t>
-      </w:r>
-      <w:r>
-        <w:rPr>
-          <w:rFonts w:ascii="TH Sarabun New" w:hAnsi="TH Sarabun New" w:cs="TH Sarabun New"/>
-          <w:sz w:val="32"/>
-          <w:szCs w:val="32"/>
-          <w:cs/>
-        </w:rPr>
-        <w:t>ทำได้ยาก</w:t>
-      </w:r>
-      <w:r>
-        <w:rPr>
-          <w:rFonts w:ascii="TH Sarabun New" w:hAnsi="TH Sarabun New" w:cs="TH Sarabun New" w:hint="cs"/>
-          <w:sz w:val="32"/>
-          <w:szCs w:val="32"/>
-          <w:cs/>
-        </w:rPr>
-        <w:t>และใช้เวลานา</w:t>
-      </w:r>
-      <w:r>
-        <w:rPr>
-          <w:rFonts w:ascii="TH Sarabun New" w:hAnsi="TH Sarabun New" w:cs="TH Sarabun New" w:hint="cs"/>
-          <w:sz w:val="32"/>
-          <w:szCs w:val="32"/>
-          <w:cs/>
-        </w:rPr>
-        <w:t>น</w:t>
-      </w:r>
-      <w:r>
-        <w:rPr>
-          <w:rFonts w:ascii="TH Sarabun New" w:hAnsi="TH Sarabun New" w:cs="TH Sarabun New"/>
-          <w:sz w:val="32"/>
-          <w:szCs w:val="32"/>
-          <w:cs/>
-        </w:rPr>
-        <w:t xml:space="preserve"> ดังนั้น จึงควรพัฒนาเครื่องมือสำหรับ </w:t>
-      </w:r>
-      <w:r>
-        <w:rPr>
-          <w:rFonts w:ascii="TH Sarabun New" w:hAnsi="TH Sarabun New" w:cs="TH Sarabun New"/>
-          <w:sz w:val="32"/>
-          <w:szCs w:val="32"/>
-        </w:rPr>
-        <w:t xml:space="preserve">Automated Test </w:t>
+        <w:t xml:space="preserve">Automated Testing </w:t>
+      </w:r>
+      <w:r>
+        <w:rPr>
+          <w:rFonts w:ascii="TH Sarabun New" w:hAnsi="TH Sarabun New" w:cs="TH Sarabun New"/>
+          <w:sz w:val="32"/>
+          <w:szCs w:val="32"/>
+          <w:cs/>
+        </w:rPr>
+        <w:t xml:space="preserve">ทำได้ยากและใช้เวลานาน ดังนั้น จึงควรพัฒนาเครื่องมือสำหรับ </w:t>
+      </w:r>
+      <w:r>
+        <w:rPr>
+          <w:rFonts w:ascii="TH Sarabun New" w:hAnsi="TH Sarabun New" w:cs="TH Sarabun New"/>
+          <w:sz w:val="32"/>
+          <w:szCs w:val="32"/>
+        </w:rPr>
+        <w:t xml:space="preserve">Automated Testing </w:t>
       </w:r>
       <w:r>
         <w:rPr>
@@ -1011,16 +788,7 @@
         <w:t>เพิ่มเติม เพื่อให้การทดสอบระบบทำได้สะดวกและรวดเร็วยิ่งขึ้น</w:t>
       </w:r>
     </w:p>
-    <w:p>
-      <w:pPr>
-        <w:jc w:val="thaiDistribute"/>
-        <w:rPr>
-          <w:rFonts w:ascii="TH Sarabun New" w:hAnsi="TH Sarabun New" w:cs="TH Sarabun New"/>
-          <w:sz w:val="36"/>
-          <w:szCs w:val="36"/>
-        </w:rPr>
-      </w:pPr>
-    </w:p>
+    <w:p/>
     <w:sectPr>
       <w:headerReference w:type="first" r:id="rId8"/>
       <w:pgSz w:w="11906" w:h="16838" w:code="9"/>
